--- a/ERD Building MAterials Information System.docx
+++ b/ERD Building MAterials Information System.docx
@@ -3,8 +3,6 @@
 <w:document xmlns:wpc="http://schemas.microsoft.com/office/word/2010/wordprocessingCanvas" xmlns:mc="http://schemas.openxmlformats.org/markup-compatibility/2006" xmlns:o="urn:schemas-microsoft-com:office:office" xmlns:r="http://schemas.openxmlformats.org/officeDocument/2006/relationships" xmlns:m="http://schemas.openxmlformats.org/officeDocument/2006/math" xmlns:v="urn:schemas-microsoft-com:vml" xmlns:wp14="http://schemas.microsoft.com/office/word/2010/wordprocessingDrawing" xmlns:wp="http://schemas.openxmlformats.org/drawingml/2006/wordprocessingDrawing" xmlns:w10="urn:schemas-microsoft-com:office:word" xmlns:w="http://schemas.openxmlformats.org/wordprocessingml/2006/main" xmlns:w14="http://schemas.microsoft.com/office/word/2010/wordml" xmlns:w15="http://schemas.microsoft.com/office/word/2012/wordml" xmlns:wpg="http://schemas.microsoft.com/office/word/2010/wordprocessingGroup" xmlns:wpi="http://schemas.microsoft.com/office/word/2010/wordprocessingInk" xmlns:wne="http://schemas.microsoft.com/office/word/2006/wordml" xmlns:wps="http://schemas.microsoft.com/office/word/2010/wordprocessingShape" mc:Ignorable="w14 w15 wp14">
   <w:body>
     <w:p>
-      <w:bookmarkStart w:id="0" w:name="_GoBack"/>
-      <w:bookmarkEnd w:id="0"/>
       <w:r>
         <w:rPr>
           <w:noProof/>
@@ -669,15 +667,8 @@
           </v:roundrect>
         </w:pict>
       </w:r>
-      <w:r>
-        <w:rPr>
-          <w:noProof/>
-          <w:lang w:val="en-US"/>
-        </w:rPr>
-        <w:pict>
-          <v:shape id="_x0000_s1109" type="#_x0000_t32" style="position:absolute;margin-left:371.9pt;margin-top:64pt;width:0;height:20.65pt;z-index:251731968" o:connectortype="straight"/>
-        </w:pict>
-      </w:r>
+      <w:bookmarkStart w:id="0" w:name="_GoBack"/>
+      <w:bookmarkEnd w:id="0"/>
       <w:r>
         <w:rPr>
           <w:noProof/>
@@ -744,35 +735,6 @@
         </w:rPr>
         <w:pict>
           <v:shape id="_x0000_s1106" type="#_x0000_t34" style="position:absolute;margin-left:285.5pt;margin-top:7.05pt;width:132.75pt;height:22.45pt;rotation:90;z-index:251728896" o:connectortype="elbow" adj="-139,-95396,-11829"/>
-        </w:pict>
-      </w:r>
-      <w:r>
-        <w:rPr>
-          <w:noProof/>
-          <w:lang w:val="en-US"/>
-        </w:rPr>
-        <w:pict>
-          <v:roundrect id="_x0000_s1105" style="position:absolute;margin-left:363.1pt;margin-top:38.85pt;width:117.15pt;height:26.5pt;z-index:251727872" arcsize=".5">
-            <v:textbox>
-              <w:txbxContent>
-                <w:p>
-                  <w:pPr>
-                    <w:rPr>
-                      <w:lang w:val="en-US"/>
-                    </w:rPr>
-                  </w:pPr>
-                  <w:proofErr w:type="spellStart"/>
-                  <w:r>
-                    <w:rPr>
-                      <w:lang w:val="en-US"/>
-                    </w:rPr>
-                    <w:t>customer_password</w:t>
-                  </w:r>
-                  <w:proofErr w:type="spellEnd"/>
-                </w:p>
-              </w:txbxContent>
-            </v:textbox>
-          </v:roundrect>
         </w:pict>
       </w:r>
       <w:r>
